--- a/Tarea_Allan/Alquiler_de_autos/Enlace_de_trabajo.docx
+++ b/Tarea_Allan/Alquiler_de_autos/Enlace_de_trabajo.docx
@@ -14,9 +14,6 @@
     </w:p>
     <w:p>
       <w:r>
-        <w:t xml:space="preserve"> </w:t>
-      </w:r>
-      <w:r>
         <w:t>¿Cómo funcionaría? ¿Quiénes interactuarían con él? ¿Cómo se organizarían sus componentes internos?</w:t>
       </w:r>
       <w:r>
@@ -93,13 +90,7 @@
       </w:r>
       <w:r>
         <w:br/>
-        <w:t xml:space="preserve">Al </w:t>
-      </w:r>
-      <w:r>
-        <w:t>final no</w:t>
-      </w:r>
-      <w:r>
-        <w:t xml:space="preserve"> será solo una colección de diagramas, sino una historia completa y coherente del sistema, contada en el lenguaje de la ingeniería. ¡Manos a la obra!</w:t>
+        <w:t>Al final no será solo una colección de diagramas, sino una historia completa y coherente del sistema, contada en el lenguaje de la ingeniería. ¡Manos a la obra!</w:t>
       </w:r>
     </w:p>
     <w:p>
@@ -728,6 +719,7 @@
   <w:style w:type="character" w:default="1" w:styleId="Fuentedeprrafopredeter">
     <w:name w:val="Default Paragraph Font"/>
     <w:uiPriority w:val="1"/>
+    <w:semiHidden/>
     <w:unhideWhenUsed/>
   </w:style>
   <w:style w:type="table" w:default="1" w:styleId="Tablanormal">
